--- a/docs/TODO.docx
+++ b/docs/TODO.docx
@@ -177,16 +177,21 @@
           <w:ilvl w:val="1"/>
           <w:numId w:val="1"/>
         </w:numPr>
-      </w:pPr>
-      <w:r>
-        <w:rPr>
-          <w:rFonts w:hint="eastAsia"/>
+        <w:rPr>
+          <w:highlight w:val="green"/>
+        </w:rPr>
+      </w:pPr>
+      <w:r>
+        <w:rPr>
+          <w:rFonts w:hint="eastAsia"/>
+          <w:highlight w:val="green"/>
         </w:rPr>
         <w:t>加</w:t>
       </w:r>
       <w:r>
         <w:rPr>
           <w:rFonts w:hint="eastAsia"/>
+          <w:highlight w:val="green"/>
         </w:rPr>
         <w:t>index</w:t>
       </w:r>
@@ -249,19 +254,27 @@
           <w:ilvl w:val="1"/>
           <w:numId w:val="1"/>
         </w:numPr>
-      </w:pPr>
-      <w:r>
+        <w:rPr>
+          <w:highlight w:val="green"/>
+        </w:rPr>
+      </w:pPr>
+      <w:r>
+        <w:rPr>
+          <w:highlight w:val="green"/>
+        </w:rPr>
         <w:t>R</w:t>
       </w:r>
       <w:r>
         <w:rPr>
           <w:rFonts w:hint="eastAsia"/>
+          <w:highlight w:val="green"/>
         </w:rPr>
         <w:t>anking</w:t>
       </w:r>
       <w:r>
         <w:rPr>
           <w:rFonts w:hint="eastAsia"/>
+          <w:highlight w:val="green"/>
         </w:rPr>
         <w:t xml:space="preserve"> query</w:t>
       </w:r>
@@ -318,6 +331,93 @@
           <w:rFonts w:hint="eastAsia"/>
         </w:rPr>
         <w:t>网站</w:t>
+      </w:r>
+    </w:p>
+    <w:p>
+      <w:pPr>
+        <w:pStyle w:val="ListParagraph"/>
+        <w:numPr>
+          <w:ilvl w:val="1"/>
+          <w:numId w:val="1"/>
+        </w:numPr>
+      </w:pPr>
+      <w:r>
+        <w:rPr>
+          <w:rFonts w:hint="eastAsia"/>
+        </w:rPr>
+        <w:t>基本结构</w:t>
+      </w:r>
+    </w:p>
+    <w:p>
+      <w:pPr>
+        <w:pStyle w:val="ListParagraph"/>
+        <w:numPr>
+          <w:ilvl w:val="1"/>
+          <w:numId w:val="1"/>
+        </w:numPr>
+      </w:pPr>
+      <w:r>
+        <w:rPr>
+          <w:rFonts w:hint="eastAsia"/>
+        </w:rPr>
+        <w:t>显示结果</w:t>
+      </w:r>
+    </w:p>
+    <w:p>
+      <w:pPr>
+        <w:pStyle w:val="ListParagraph"/>
+        <w:numPr>
+          <w:ilvl w:val="0"/>
+          <w:numId w:val="1"/>
+        </w:numPr>
+      </w:pPr>
+      <w:r>
+        <w:rPr>
+          <w:rFonts w:hint="eastAsia"/>
+        </w:rPr>
+        <w:t>调整参数</w:t>
+      </w:r>
+    </w:p>
+    <w:p>
+      <w:pPr>
+        <w:pStyle w:val="ListParagraph"/>
+        <w:numPr>
+          <w:ilvl w:val="0"/>
+          <w:numId w:val="1"/>
+        </w:numPr>
+      </w:pPr>
+      <w:r>
+        <w:rPr>
+          <w:rFonts w:hint="eastAsia"/>
+        </w:rPr>
+        <w:t>增加到所有课程</w:t>
+      </w:r>
+    </w:p>
+    <w:p>
+      <w:pPr>
+        <w:pStyle w:val="ListParagraph"/>
+        <w:numPr>
+          <w:ilvl w:val="0"/>
+          <w:numId w:val="1"/>
+        </w:numPr>
+      </w:pPr>
+      <w:r>
+        <w:rPr>
+          <w:rFonts w:hint="eastAsia"/>
+        </w:rPr>
+        <w:t>增加</w:t>
+      </w:r>
+      <w:r>
+        <w:rPr>
+          <w:rFonts w:hint="eastAsia"/>
+        </w:rPr>
+        <w:t>ranking</w:t>
+      </w:r>
+      <w:r>
+        <w:rPr>
+          <w:rFonts w:hint="eastAsia"/>
+        </w:rPr>
+        <w:t>数量</w:t>
       </w:r>
     </w:p>
     <w:sectPr>

--- a/docs/TODO.docx
+++ b/docs/TODO.docx
@@ -340,10 +340,14 @@
           <w:ilvl w:val="1"/>
           <w:numId w:val="1"/>
         </w:numPr>
-      </w:pPr>
-      <w:r>
-        <w:rPr>
-          <w:rFonts w:hint="eastAsia"/>
+        <w:rPr>
+          <w:highlight w:val="green"/>
+        </w:rPr>
+      </w:pPr>
+      <w:r>
+        <w:rPr>
+          <w:rFonts w:hint="eastAsia"/>
+          <w:highlight w:val="green"/>
         </w:rPr>
         <w:t>基本结构</w:t>
       </w:r>
@@ -355,10 +359,14 @@
           <w:ilvl w:val="1"/>
           <w:numId w:val="1"/>
         </w:numPr>
-      </w:pPr>
-      <w:r>
-        <w:rPr>
-          <w:rFonts w:hint="eastAsia"/>
+        <w:rPr>
+          <w:highlight w:val="green"/>
+        </w:rPr>
+      </w:pPr>
+      <w:r>
+        <w:rPr>
+          <w:rFonts w:hint="eastAsia"/>
+          <w:highlight w:val="green"/>
         </w:rPr>
         <w:t>显示结果</w:t>
       </w:r>
